--- a/Document/v1.0/1.用户反馈报告-个人.docx
+++ b/Document/v1.0/1.用户反馈报告-个人.docx
@@ -435,237 +435,323 @@
           </w:tcPr>
           <w:p>
             <w:pPr>
-              <w:numPr>
-                <w:ilvl w:val="0"/>
-                <w:numId w:val="1"/>
-              </w:numPr>
-              <w:spacing w:line="360" w:lineRule="auto"/>
-              <w:jc w:val="left"/>
-              <w:rPr>
-                <w:rFonts w:ascii="仿宋_GB2312" w:hAnsi="仿宋_GB2312" w:eastAsia="仿宋_GB2312" w:cs="仿宋_GB2312"/>
-                <w:szCs w:val="21"/>
-              </w:rPr>
-            </w:pPr>
-            <w:r>
-              <w:rPr>
-                <w:rFonts w:hint="eastAsia" w:ascii="仿宋_GB2312" w:hAnsi="仿宋_GB2312" w:eastAsia="仿宋_GB2312" w:cs="仿宋_GB2312"/>
-                <w:szCs w:val="21"/>
-              </w:rPr>
-              <w:t>使用的哪些功能</w:t>
-            </w:r>
-          </w:p>
-          <w:p>
-            <w:pPr>
-              <w:numPr>
-                <w:ilvl w:val="0"/>
-                <w:numId w:val="1"/>
-              </w:numPr>
-              <w:spacing w:line="360" w:lineRule="auto"/>
-              <w:jc w:val="left"/>
-              <w:rPr>
-                <w:rFonts w:ascii="仿宋_GB2312" w:hAnsi="仿宋_GB2312" w:eastAsia="仿宋_GB2312" w:cs="仿宋_GB2312"/>
-                <w:szCs w:val="21"/>
-              </w:rPr>
-            </w:pPr>
-            <w:r>
-              <w:rPr>
-                <w:rFonts w:hint="eastAsia" w:ascii="仿宋_GB2312" w:hAnsi="仿宋_GB2312" w:eastAsia="仿宋_GB2312" w:cs="仿宋_GB2312"/>
-                <w:szCs w:val="21"/>
-              </w:rPr>
-              <w:t>在什么场景下</w:t>
-            </w:r>
-          </w:p>
-          <w:p>
-            <w:pPr>
-              <w:numPr>
-                <w:ilvl w:val="0"/>
-                <w:numId w:val="1"/>
-              </w:numPr>
-              <w:spacing w:line="360" w:lineRule="auto"/>
-              <w:jc w:val="left"/>
-              <w:rPr>
-                <w:rFonts w:ascii="仿宋_GB2312" w:hAnsi="仿宋_GB2312" w:eastAsia="仿宋_GB2312" w:cs="仿宋_GB2312"/>
-                <w:szCs w:val="21"/>
-              </w:rPr>
-            </w:pPr>
-            <w:r>
-              <w:rPr>
-                <w:rFonts w:hint="eastAsia" w:ascii="仿宋_GB2312" w:hAnsi="仿宋_GB2312" w:eastAsia="仿宋_GB2312" w:cs="仿宋_GB2312"/>
-                <w:szCs w:val="21"/>
-              </w:rPr>
-              <w:t>改进建议</w:t>
-            </w:r>
-          </w:p>
-          <w:p>
-            <w:pPr>
-              <w:numPr>
-                <w:ilvl w:val="0"/>
-                <w:numId w:val="1"/>
-              </w:numPr>
-              <w:spacing w:line="360" w:lineRule="auto"/>
-              <w:jc w:val="left"/>
-              <w:rPr>
-                <w:rFonts w:ascii="仿宋_GB2312" w:hAnsi="仿宋_GB2312" w:eastAsia="仿宋_GB2312" w:cs="仿宋_GB2312"/>
-                <w:szCs w:val="21"/>
-              </w:rPr>
-            </w:pPr>
-            <w:r>
-              <w:rPr>
-                <w:rFonts w:hint="eastAsia" w:ascii="仿宋_GB2312" w:hAnsi="仿宋_GB2312" w:eastAsia="仿宋_GB2312" w:cs="仿宋_GB2312"/>
-                <w:szCs w:val="21"/>
-              </w:rPr>
-              <w:t>总体评价</w:t>
-            </w:r>
-          </w:p>
-          <w:p>
-            <w:pPr>
-              <w:numPr>
-                <w:ilvl w:val="0"/>
-                <w:numId w:val="0"/>
-              </w:numPr>
-              <w:spacing w:line="360" w:lineRule="auto"/>
-              <w:jc w:val="left"/>
-              <w:rPr>
-                <w:rFonts w:hint="eastAsia" w:ascii="仿宋_GB2312" w:hAnsi="仿宋_GB2312" w:eastAsia="仿宋_GB2312" w:cs="仿宋_GB2312"/>
-                <w:szCs w:val="21"/>
-                <w:lang w:val="en-US" w:eastAsia="zh-CN"/>
-              </w:rPr>
-            </w:pPr>
-            <w:r>
-              <w:rPr>
-                <w:rFonts w:hint="eastAsia" w:ascii="仿宋_GB2312" w:hAnsi="仿宋_GB2312" w:eastAsia="仿宋_GB2312" w:cs="仿宋_GB2312"/>
-                <w:szCs w:val="21"/>
-                <w:lang w:val="en-US" w:eastAsia="zh-CN"/>
-              </w:rPr>
-              <w:t>- 登录失效：再次使用项目时会出现右上角显示处于登录状态但是登录失效无法对项目进行操作的问题，此时需要重新进行登录才能恢复正常</w:t>
-            </w:r>
-          </w:p>
-          <w:p>
-            <w:pPr>
-              <w:numPr>
-                <w:ilvl w:val="0"/>
-                <w:numId w:val="0"/>
-              </w:numPr>
-              <w:spacing w:line="360" w:lineRule="auto"/>
-              <w:jc w:val="left"/>
-              <w:rPr>
-                <w:rFonts w:hint="eastAsia" w:ascii="仿宋_GB2312" w:hAnsi="仿宋_GB2312" w:eastAsia="仿宋_GB2312" w:cs="仿宋_GB2312"/>
-                <w:szCs w:val="21"/>
-                <w:lang w:val="en-US" w:eastAsia="zh-CN"/>
-              </w:rPr>
-            </w:pPr>
-            <w:r>
-              <w:rPr>
-                <w:rFonts w:hint="eastAsia" w:ascii="仿宋_GB2312" w:hAnsi="仿宋_GB2312" w:eastAsia="仿宋_GB2312" w:cs="仿宋_GB2312"/>
-                <w:szCs w:val="21"/>
-                <w:lang w:val="en-US" w:eastAsia="zh-CN"/>
-              </w:rPr>
-              <w:t>- 组件类型多，对于非专业人士难以抉择，推荐加入组件后属性中有默认注释简要介绍组件应用场景</w:t>
-            </w:r>
-          </w:p>
-          <w:p>
-            <w:pPr>
-              <w:numPr>
-                <w:ilvl w:val="0"/>
-                <w:numId w:val="0"/>
-              </w:numPr>
-              <w:spacing w:line="360" w:lineRule="auto"/>
-              <w:jc w:val="left"/>
-              <w:rPr>
-                <w:rFonts w:hint="eastAsia" w:ascii="仿宋_GB2312" w:hAnsi="仿宋_GB2312" w:eastAsia="仿宋_GB2312" w:cs="仿宋_GB2312"/>
-                <w:szCs w:val="21"/>
-                <w:lang w:val="en-US" w:eastAsia="zh-CN"/>
-              </w:rPr>
-            </w:pPr>
-            <w:r>
-              <w:rPr>
-                <w:rFonts w:hint="eastAsia" w:ascii="仿宋_GB2312" w:hAnsi="仿宋_GB2312" w:eastAsia="仿宋_GB2312" w:cs="仿宋_GB2312"/>
-                <w:szCs w:val="21"/>
-                <w:lang w:val="en-US" w:eastAsia="zh-CN"/>
-              </w:rPr>
-              <w:t>- 切换项目问题：项目不能够同时打开两个，必须关闭一个才能重新打开另一个，且在上方的切换项目或者打开项目操作中都不能完成切换操作，会显示“无法打开：项目冲突，请先关闭项目...”，推荐能够同时打开多个项目，并且能够自由进行项目间切换。</w:t>
-            </w:r>
-          </w:p>
-          <w:p>
-            <w:pPr>
-              <w:numPr>
-                <w:ilvl w:val="0"/>
-                <w:numId w:val="0"/>
-              </w:numPr>
-              <w:spacing w:line="360" w:lineRule="auto"/>
-              <w:jc w:val="left"/>
-              <w:rPr>
-                <w:rFonts w:hint="eastAsia" w:ascii="仿宋_GB2312" w:hAnsi="仿宋_GB2312" w:eastAsia="仿宋_GB2312" w:cs="仿宋_GB2312"/>
-                <w:szCs w:val="21"/>
-                <w:lang w:val="en-US" w:eastAsia="zh-CN"/>
-              </w:rPr>
-            </w:pPr>
-            <w:r>
-              <w:rPr>
-                <w:rFonts w:hint="eastAsia" w:ascii="仿宋_GB2312" w:hAnsi="仿宋_GB2312" w:eastAsia="仿宋_GB2312" w:cs="仿宋_GB2312"/>
-                <w:szCs w:val="21"/>
-                <w:lang w:val="en-US" w:eastAsia="zh-CN"/>
-              </w:rPr>
-              <w:t>- 组件限制：教学端限制500个...</w:t>
-            </w:r>
-          </w:p>
-          <w:p>
-            <w:pPr>
-              <w:numPr>
-                <w:ilvl w:val="0"/>
-                <w:numId w:val="0"/>
-              </w:numPr>
-              <w:spacing w:line="360" w:lineRule="auto"/>
-              <w:jc w:val="left"/>
-              <w:rPr>
-                <w:rFonts w:hint="eastAsia" w:ascii="仿宋_GB2312" w:hAnsi="仿宋_GB2312" w:eastAsia="仿宋_GB2312" w:cs="仿宋_GB2312"/>
-                <w:szCs w:val="21"/>
-                <w:lang w:val="en-US" w:eastAsia="zh-CN"/>
-              </w:rPr>
-            </w:pPr>
-            <w:r>
-              <w:rPr>
-                <w:rFonts w:hint="eastAsia" w:ascii="仿宋_GB2312" w:hAnsi="仿宋_GB2312" w:eastAsia="仿宋_GB2312" w:cs="仿宋_GB2312"/>
-                <w:szCs w:val="21"/>
-                <w:lang w:val="en-US" w:eastAsia="zh-CN"/>
-              </w:rPr>
-              <w:t>- 组件删除和复制问题，对于某些组件，按“DEL</w:t>
+              <w:pStyle w:val="3"/>
+              <w:keepNext w:val="0"/>
+              <w:keepLines w:val="0"/>
+              <w:widowControl/>
+              <w:suppressLineNumbers w:val="0"/>
+            </w:pPr>
+            <w:r>
+              <w:t>一、使用的主要功能</w:t>
+            </w:r>
+          </w:p>
+          <w:p>
+            <w:pPr>
+              <w:pStyle w:val="12"/>
+              <w:keepNext w:val="0"/>
+              <w:keepLines w:val="0"/>
+              <w:widowControl/>
+              <w:suppressLineNumbers w:val="0"/>
+              <w:spacing w:beforeAutospacing="1" w:afterAutospacing="1"/>
+            </w:pPr>
+            <w:r>
+              <w:t>在本项目设计与实现过程中，主要使用了该软件提供的项目管理、组件建模以及图表可视化等功能。</w:t>
+            </w:r>
+            <w:r>
+              <w:br w:type="textWrapping"/>
+            </w:r>
+            <w:r>
+              <w:t>具体包括：</w:t>
+            </w:r>
+            <w:r>
+              <w:br w:type="textWrapping"/>
+            </w:r>
+            <w:r>
+              <w:t>（1）项目创建与打开功能，用于新建项目并加载已有项目文件；</w:t>
+            </w:r>
+            <w:r>
+              <w:br w:type="textWrapping"/>
+            </w:r>
+            <w:r>
+              <w:t>（2）组件库功能，通过拖拽或选择方式向项目中添加不同类型的组件；</w:t>
+            </w:r>
+            <w:r>
+              <w:br w:type="textWrapping"/>
+            </w:r>
+            <w:r>
+              <w:t>（3）组件属性配置功能，对组件的参数、属性和行为进行设置；</w:t>
+            </w:r>
+            <w:r>
+              <w:br w:type="textWrapping"/>
+            </w:r>
+            <w:r>
+              <w:t>（4）图表视图功能，在项目旁的图表栏中查看不同图表类型及其所包含的内容；</w:t>
             </w:r>
             <w:bookmarkStart w:id="2" w:name="_GoBack"/>
             <w:bookmarkEnd w:id="2"/>
             <w:r>
-              <w:rPr>
-                <w:rFonts w:hint="eastAsia" w:ascii="仿宋_GB2312" w:hAnsi="仿宋_GB2312" w:eastAsia="仿宋_GB2312" w:cs="仿宋_GB2312"/>
+              <w:br w:type="textWrapping"/>
+            </w:r>
+            <w:r>
+              <w:t>（5）组件复制与删除功能，用于对已有组件进行复用或移除。</w:t>
+            </w:r>
+          </w:p>
+          <w:p>
+            <w:pPr>
+              <w:pStyle w:val="3"/>
+              <w:keepNext w:val="0"/>
+              <w:keepLines w:val="0"/>
+              <w:widowControl/>
+              <w:suppressLineNumbers w:val="0"/>
+            </w:pPr>
+            <w:r>
+              <w:t>二、使用场景说明</w:t>
+            </w:r>
+          </w:p>
+          <w:p>
+            <w:pPr>
+              <w:pStyle w:val="12"/>
+              <w:keepNext w:val="0"/>
+              <w:keepLines w:val="0"/>
+              <w:widowControl/>
+              <w:suppressLineNumbers w:val="0"/>
+              <w:spacing w:beforeAutospacing="1" w:afterAutospacing="1"/>
+            </w:pPr>
+            <w:r>
+              <w:t>该软件主要应用于教学和课程设计场景，适合在软件工程、系统设计及相关课程中使用。</w:t>
+            </w:r>
+            <w:r>
+              <w:br w:type="textWrapping"/>
+            </w:r>
+            <w:r>
+              <w:t>在本次快递柜综合应用系统的设计过程中，该软件被用于以下场景：</w:t>
+            </w:r>
+            <w:r>
+              <w:br w:type="textWrapping"/>
+            </w:r>
+            <w:r>
+              <w:t>（1）系统结构设计阶段，通过组件建模方式快速搭建系统整体框架；</w:t>
+            </w:r>
+            <w:r>
+              <w:br w:type="textWrapping"/>
+            </w:r>
+            <w:r>
+              <w:t>（2）功能模块划分阶段，利用不同组件表达系统中各功能模块及其关系；</w:t>
+            </w:r>
+            <w:r>
+              <w:br w:type="textWrapping"/>
+            </w:r>
+            <w:r>
+              <w:t>（3）设计展示与讲解阶段，通过图表栏直观展示项目中各类图表及其内容，便于教师检查和学生汇报；</w:t>
+            </w:r>
+            <w:r>
+              <w:br w:type="textWrapping"/>
+            </w:r>
+            <w:r>
+              <w:t>（4）课程教学实验中，帮助学生理解系统设计流程和组件化思想。</w:t>
+            </w:r>
+          </w:p>
+          <w:p>
+            <w:pPr>
+              <w:pStyle w:val="3"/>
+              <w:keepNext w:val="0"/>
+              <w:keepLines w:val="0"/>
+              <w:widowControl/>
+              <w:suppressLineNumbers w:val="0"/>
+            </w:pPr>
+            <w:r>
+              <w:t>三、存在的问题及改进建议</w:t>
+            </w:r>
+          </w:p>
+          <w:p>
+            <w:pPr>
+              <w:pStyle w:val="12"/>
+              <w:keepNext w:val="0"/>
+              <w:keepLines w:val="0"/>
+              <w:widowControl/>
+              <w:suppressLineNumbers w:val="0"/>
+              <w:spacing w:beforeAutospacing="1" w:afterAutospacing="1"/>
+            </w:pPr>
+            <w:r>
+              <w:t>（1）登录失效问题</w:t>
+            </w:r>
+            <w:r>
+              <w:br w:type="textWrapping"/>
+            </w:r>
+            <w:r>
+              <w:t>在再次使用项目时，系统有时会出现右上角仍显示为登录状态，但实际上登录已经失效，导致无法对项目进行任何操作。此时必须重新登录才能恢复正常使用。</w:t>
+            </w:r>
+            <w:r>
+              <w:br w:type="textWrapping"/>
+            </w:r>
+            <w:r>
+              <w:rPr>
+                <w:rStyle w:val="16"/>
+              </w:rPr>
+              <w:t>改进建议</w:t>
+            </w:r>
+            <w:r>
+              <w:t>：建议在登录失效时给出明确提示，或在检测到会话失效后自动跳转到登录页面，避免用户误以为系统处于可用状态。</w:t>
+            </w:r>
+          </w:p>
+          <w:p>
+            <w:pPr>
+              <w:pStyle w:val="12"/>
+              <w:keepNext w:val="0"/>
+              <w:keepLines w:val="0"/>
+              <w:widowControl/>
+              <w:suppressLineNumbers w:val="0"/>
+              <w:spacing w:beforeAutospacing="1" w:afterAutospacing="1"/>
+            </w:pPr>
+            <w:r>
+              <w:t>（2）组件类型较多，上手难度较高</w:t>
+            </w:r>
+            <w:r>
+              <w:br w:type="textWrapping"/>
+            </w:r>
+            <w:r>
+              <w:t>软件中组件种类丰富，但对于非专业用户或初学者而言，难以快速判断各组件的适用场景。</w:t>
+            </w:r>
+            <w:r>
+              <w:br w:type="textWrapping"/>
+            </w:r>
+            <w:r>
+              <w:rPr>
+                <w:rStyle w:val="16"/>
+              </w:rPr>
+              <w:t>改进建议</w:t>
+            </w:r>
+            <w:r>
+              <w:t>：建议在组件添加后的属性说明中增加默认注释，对组件的功能及典型应用场景进行简要说明，从而降低学习成本。</w:t>
+            </w:r>
+          </w:p>
+          <w:p>
+            <w:pPr>
+              <w:pStyle w:val="12"/>
+              <w:keepNext w:val="0"/>
+              <w:keepLines w:val="0"/>
+              <w:widowControl/>
+              <w:suppressLineNumbers w:val="0"/>
+              <w:spacing w:beforeAutospacing="1" w:afterAutospacing="1"/>
+            </w:pPr>
+            <w:r>
+              <w:t>（3）项目切换体验不佳</w:t>
+            </w:r>
+            <w:r>
+              <w:br w:type="textWrapping"/>
+            </w:r>
+            <w:r>
+              <w:t>当前软件不支持同时打开多个项目，当尝试打开第二个项目时，会提示“无法打开：项目冲突，请先关闭项目……”，且在上方的切换项目或打开项目操作中无法完成项目切换。</w:t>
+            </w:r>
+            <w:r>
+              <w:br w:type="textWrapping"/>
+            </w:r>
+            <w:r>
+              <w:rPr>
+                <w:rStyle w:val="16"/>
+              </w:rPr>
+              <w:t>改进建议</w:t>
+            </w:r>
+            <w:r>
+              <w:t>：建议支持多项目同时打开，并提供项目间自由切换功能，以提高多任务场景下的使用效率。</w:t>
+            </w:r>
+          </w:p>
+          <w:p>
+            <w:pPr>
+              <w:pStyle w:val="12"/>
+              <w:keepNext w:val="0"/>
+              <w:keepLines w:val="0"/>
+              <w:widowControl/>
+              <w:suppressLineNumbers w:val="0"/>
+              <w:spacing w:beforeAutospacing="1" w:afterAutospacing="1"/>
+            </w:pPr>
+            <w:r>
+              <w:t>（4）组件数量限制问题</w:t>
+            </w:r>
+            <w:r>
+              <w:br w:type="textWrapping"/>
+            </w:r>
+            <w:r>
+              <w:t>教学端对组件数量设置了上限（如限制为 500 个），在较复杂的系统设计中容易达到限制，影响整体建模完整性。</w:t>
+            </w:r>
+            <w:r>
+              <w:br w:type="textWrapping"/>
+            </w:r>
+            <w:r>
+              <w:rPr>
+                <w:rStyle w:val="16"/>
+              </w:rPr>
+              <w:t>改进建议</w:t>
+            </w:r>
+            <w:r>
+              <w:t>：可适当提高组件数量上限，或根据项目规模动态调整限制条件。</w:t>
+            </w:r>
+          </w:p>
+          <w:p>
+            <w:pPr>
+              <w:pStyle w:val="12"/>
+              <w:keepNext w:val="0"/>
+              <w:keepLines w:val="0"/>
+              <w:widowControl/>
+              <w:suppressLineNumbers w:val="0"/>
+              <w:spacing w:beforeAutospacing="1" w:afterAutospacing="1"/>
+            </w:pPr>
+            <w:r>
+              <w:t>（5）组件删除与复制存在问题</w:t>
+            </w:r>
+            <w:r>
+              <w:br w:type="textWrapping"/>
+            </w:r>
+            <w:r>
+              <w:t>在删除某些组件时，按下 “DELETE” 键并不能完全删除组件，其仍保留在项目文件夹中，只是在图表中不再显示。此外，使用 “CTRL+C” 复制组件时，复制结果为浅拷贝，复制后的组件与原组件存在类似引用关系，对复制组件属性的修改会影响原组件。</w:t>
+            </w:r>
+            <w:r>
+              <w:br w:type="textWrapping"/>
+            </w:r>
+            <w:r>
+              <w:rPr>
+                <w:rStyle w:val="16"/>
+              </w:rPr>
+              <w:t>改进建议</w:t>
+            </w:r>
+            <w:r>
+              <w:t>：建议完善组件删除机制，确保组件能够被彻底删除；同时在复制操作中采用深拷贝方式，保证复制组件的独立性。</w:t>
+            </w:r>
+          </w:p>
+          <w:p>
+            <w:pPr>
+              <w:pStyle w:val="3"/>
+              <w:keepNext w:val="0"/>
+              <w:keepLines w:val="0"/>
+              <w:widowControl/>
+              <w:suppressLineNumbers w:val="0"/>
+            </w:pPr>
+            <w:r>
+              <w:t>四、总体评价</w:t>
+            </w:r>
+          </w:p>
+          <w:p>
+            <w:pPr>
+              <w:pStyle w:val="12"/>
+              <w:keepNext w:val="0"/>
+              <w:keepLines w:val="0"/>
+              <w:widowControl/>
+              <w:suppressLineNumbers w:val="0"/>
+              <w:spacing w:beforeAutospacing="1" w:afterAutospacing="1"/>
+              <w:rPr>
+                <w:rFonts w:hint="default" w:ascii="仿宋_GB2312" w:hAnsi="仿宋_GB2312" w:eastAsia="仿宋_GB2312" w:cs="仿宋_GB2312"/>
                 <w:szCs w:val="21"/>
                 <w:lang w:val="en-US" w:eastAsia="zh-CN"/>
               </w:rPr>
-              <w:t>ETE”并不能完全删除，项目文件夹中仍保留，只是在图表中不显示了。还有“CTRL+C”复制浅拷贝，复制过来的组件类似引用，修改后被复制的组件属性也被修改了。</w:t>
-            </w:r>
-          </w:p>
-          <w:p>
-            <w:pPr>
-              <w:numPr>
-                <w:ilvl w:val="0"/>
-                <w:numId w:val="0"/>
-              </w:numPr>
-              <w:tabs>
-                <w:tab w:val="left" w:pos="312"/>
-              </w:tabs>
-              <w:spacing w:line="360" w:lineRule="auto"/>
-              <w:jc w:val="left"/>
-              <w:rPr>
-                <w:rFonts w:hint="default" w:ascii="仿宋_GB2312" w:hAnsi="仿宋_GB2312" w:eastAsia="仿宋_GB2312" w:cs="仿宋_GB2312"/>
-                <w:szCs w:val="21"/>
-                <w:lang w:val="en-US" w:eastAsia="zh-CN"/>
-              </w:rPr>
-            </w:pPr>
-            <w:r>
-              <w:rPr>
-                <w:rFonts w:hint="eastAsia" w:ascii="仿宋_GB2312" w:hAnsi="仿宋_GB2312" w:eastAsia="仿宋_GB2312" w:cs="仿宋_GB2312"/>
-                <w:szCs w:val="21"/>
-                <w:lang w:val="en-US" w:eastAsia="zh-CN"/>
-              </w:rPr>
-              <w:t>项目旁的图表栏比较方便，可以直接查看不同图表类型中图表及其内容。</w:t>
+            </w:pPr>
+            <w:r>
+              <w:t>总体来看，该软件在项目建模和教学应用方面具有较高的实用价值。项目旁的图表栏设计较为合理，用户可以直观查看不同图表类型及其对应内容，在系统设计和展示过程中十分方便。</w:t>
+            </w:r>
+            <w:r>
+              <w:br w:type="textWrapping"/>
+            </w:r>
+            <w:r>
+              <w:t>尽管在登录机制、项目切换以及组件管理等方面仍存在一定不足，但软件整体功能完整，能够满足课程设计和教学实验的基本需求。通过对上述问题进行进一步优化，该软件在易用性和稳定性方面将得到显著提升。</w:t>
             </w:r>
           </w:p>
         </w:tc>
@@ -825,30 +911,6 @@
     </w:pPr>
   </w:p>
 </w:hdr>
-</file>
-
-<file path=word/numbering.xml><?xml version="1.0" encoding="utf-8"?>
-<w:numbering xmlns:wpc="http://schemas.microsoft.com/office/word/2010/wordprocessingCanvas" xmlns:mc="http://schemas.openxmlformats.org/markup-compatibility/2006" xmlns:o="urn:schemas-microsoft-com:office:office" xmlns:r="http://schemas.openxmlformats.org/officeDocument/2006/relationships" xmlns:m="http://schemas.openxmlformats.org/officeDocument/2006/math" xmlns:v="urn:schemas-microsoft-com:vml" xmlns:wp14="http://schemas.microsoft.com/office/word/2010/wordprocessingDrawing" xmlns:wp="http://schemas.openxmlformats.org/drawingml/2006/wordprocessingDrawing" xmlns:w10="urn:schemas-microsoft-com:office:word" xmlns:w="http://schemas.openxmlformats.org/wordprocessingml/2006/main" xmlns:w14="http://schemas.microsoft.com/office/word/2010/wordml" xmlns:wpg="http://schemas.microsoft.com/office/word/2010/wordprocessingGroup" xmlns:wpi="http://schemas.microsoft.com/office/word/2010/wordprocessingInk" xmlns:wne="http://schemas.microsoft.com/office/word/2006/wordml" xmlns:wps="http://schemas.microsoft.com/office/word/2010/wordprocessingShape" xmlns:wpsCustomData="http://www.wps.cn/officeDocument/2013/wpsCustomData" mc:Ignorable="w14 wp14">
-  <w:abstractNum w:abstractNumId="0">
-    <w:nsid w:val="F6F32262"/>
-    <w:multiLevelType w:val="singleLevel"/>
-    <w:tmpl w:val="F6F32262"/>
-    <w:lvl w:ilvl="0" w:tentative="0">
-      <w:start w:val="1"/>
-      <w:numFmt w:val="decimal"/>
-      <w:lvlText w:val="%1."/>
-      <w:lvlJc w:val="left"/>
-      <w:pPr>
-        <w:tabs>
-          <w:tab w:val="left" w:pos="312"/>
-        </w:tabs>
-      </w:pPr>
-    </w:lvl>
-  </w:abstractNum>
-  <w:num w:numId="1">
-    <w:abstractNumId w:val="0"/>
-  </w:num>
-</w:numbering>
 </file>
 
 <file path=word/styles.xml><?xml version="1.0" encoding="utf-8"?>
